--- a/PangUni/Source/Handbook.docx
+++ b/PangUni/Source/Handbook.docx
@@ -139,16 +139,6 @@
     </w:p>
     <w:sdt>
       <w:sdtPr>
-        <w:rPr>
-          <w:lang w:val="zh-CN"/>
-        </w:rPr>
-        <w:id w:val="1363006427"/>
-        <w:docPartObj>
-          <w:docPartGallery w:val="Table of Contents"/>
-          <w:docPartUnique/>
-        </w:docPartObj>
-      </w:sdtPr>
-      <w:sdtEndPr>
         <w:rPr>
           <w:rFonts w:ascii="宋体" w:eastAsia="宋体" w:hAnsi="宋体" w:cs="@仿宋_GB2312"/>
           <w:b/>
@@ -157,8 +147,15 @@
           <w:kern w:val="2"/>
           <w:sz w:val="28"/>
           <w:szCs w:val="28"/>
-        </w:rPr>
-      </w:sdtEndPr>
+          <w:lang w:val="zh-CN"/>
+        </w:rPr>
+        <w:id w:val="1363006427"/>
+        <w:docPartObj>
+          <w:docPartGallery w:val="Table of Contents"/>
+          <w:docPartUnique/>
+        </w:docPartObj>
+      </w:sdtPr>
+      <w:sdtEndPr/>
       <w:sdtContent>
         <w:p>
           <w:pPr>
@@ -175,6 +172,7 @@
           <w:pPr>
             <w:pStyle w:val="TOC1"/>
             <w:tabs>
+              <w:tab w:val="left" w:pos="840"/>
               <w:tab w:val="right" w:leader="dot" w:pos="8296"/>
             </w:tabs>
             <w:rPr>
@@ -193,23 +191,39 @@
           <w:r>
             <w:fldChar w:fldCharType="separate"/>
           </w:r>
-          <w:hyperlink w:anchor="_Toc93078937" w:history="1">
+          <w:hyperlink w:anchor="_Toc93998443" w:history="1">
             <w:r>
               <w:rPr>
                 <w:rStyle w:val="a4"/>
                 <w:noProof/>
               </w:rPr>
-              <w:t>Database Editor Window</w:t>
-            </w:r>
-            <w:r>
-              <w:rPr>
-                <w:noProof/>
-                <w:webHidden/>
+              <w:t>一、</w:t>
+            </w:r>
+            <w:r>
+              <w:rPr>
+                <w:rFonts w:cstheme="minorBidi"/>
+                <w:noProof/>
+                <w:kern w:val="2"/>
+                <w:sz w:val="21"/>
               </w:rPr>
               <w:tab/>
             </w:r>
             <w:r>
               <w:rPr>
+                <w:rStyle w:val="a4"/>
+                <w:noProof/>
+              </w:rPr>
+              <w:t>System Settings Window</w:t>
+            </w:r>
+            <w:r>
+              <w:rPr>
+                <w:noProof/>
+                <w:webHidden/>
+              </w:rPr>
+              <w:tab/>
+            </w:r>
+            <w:r>
+              <w:rPr>
                 <w:noProof/>
                 <w:webHidden/>
               </w:rPr>
@@ -220,7 +234,7 @@
                 <w:noProof/>
                 <w:webHidden/>
               </w:rPr>
-              <w:instrText xml:space="preserve"> PAGEREF _Toc93078937 \h </w:instrText>
+              <w:instrText xml:space="preserve"> PAGEREF _Toc93998443 \h </w:instrText>
             </w:r>
             <w:r>
               <w:rPr>
@@ -240,7 +254,7 @@
                 <w:noProof/>
                 <w:webHidden/>
               </w:rPr>
-              <w:t>2</w:t>
+              <w:t>3</w:t>
             </w:r>
             <w:r>
               <w:rPr>
@@ -264,13 +278,13 @@
               <w:sz w:val="21"/>
             </w:rPr>
           </w:pPr>
-          <w:hyperlink w:anchor="_Toc93078938" w:history="1">
+          <w:hyperlink w:anchor="_Toc93998444" w:history="1">
             <w:r>
               <w:rPr>
                 <w:rStyle w:val="a4"/>
                 <w:noProof/>
               </w:rPr>
-              <w:t>创建新的声音数据库（NewFxDB）</w:t>
+              <w:t>首次启动系统配置</w:t>
             </w:r>
             <w:r>
               <w:rPr>
@@ -291,7 +305,7 @@
                 <w:noProof/>
                 <w:webHidden/>
               </w:rPr>
-              <w:instrText xml:space="preserve"> PAGEREF _Toc93078938 \h </w:instrText>
+              <w:instrText xml:space="preserve"> PAGEREF _Toc93998444 \h </w:instrText>
             </w:r>
             <w:r>
               <w:rPr>
@@ -311,7 +325,7 @@
                 <w:noProof/>
                 <w:webHidden/>
               </w:rPr>
-              <w:t>2</w:t>
+              <w:t>3</w:t>
             </w:r>
             <w:r>
               <w:rPr>
@@ -335,13 +349,13 @@
               <w:sz w:val="21"/>
             </w:rPr>
           </w:pPr>
-          <w:hyperlink w:anchor="_Toc93078939" w:history="1">
+          <w:hyperlink w:anchor="_Toc93998445" w:history="1">
             <w:r>
               <w:rPr>
                 <w:rStyle w:val="a4"/>
                 <w:noProof/>
               </w:rPr>
-              <w:t>向声音数据库中添加新的声音（NewFx）</w:t>
+              <w:t>其他配置说明</w:t>
             </w:r>
             <w:r>
               <w:rPr>
@@ -362,7 +376,7 @@
                 <w:noProof/>
                 <w:webHidden/>
               </w:rPr>
-              <w:instrText xml:space="preserve"> PAGEREF _Toc93078939 \h </w:instrText>
+              <w:instrText xml:space="preserve"> PAGEREF _Toc93998445 \h </w:instrText>
             </w:r>
             <w:r>
               <w:rPr>
@@ -383,6 +397,94 @@
                 <w:webHidden/>
               </w:rPr>
               <w:t>3</w:t>
+            </w:r>
+            <w:r>
+              <w:rPr>
+                <w:noProof/>
+                <w:webHidden/>
+              </w:rPr>
+              <w:fldChar w:fldCharType="end"/>
+            </w:r>
+          </w:hyperlink>
+        </w:p>
+        <w:p>
+          <w:pPr>
+            <w:pStyle w:val="TOC1"/>
+            <w:tabs>
+              <w:tab w:val="left" w:pos="840"/>
+              <w:tab w:val="right" w:leader="dot" w:pos="8296"/>
+            </w:tabs>
+            <w:rPr>
+              <w:rFonts w:cstheme="minorBidi"/>
+              <w:noProof/>
+              <w:kern w:val="2"/>
+              <w:sz w:val="21"/>
+            </w:rPr>
+          </w:pPr>
+          <w:hyperlink w:anchor="_Toc93998446" w:history="1">
+            <w:r>
+              <w:rPr>
+                <w:rStyle w:val="a4"/>
+                <w:noProof/>
+              </w:rPr>
+              <w:t>二、</w:t>
+            </w:r>
+            <w:r>
+              <w:rPr>
+                <w:rFonts w:cstheme="minorBidi"/>
+                <w:noProof/>
+                <w:kern w:val="2"/>
+                <w:sz w:val="21"/>
+              </w:rPr>
+              <w:tab/>
+            </w:r>
+            <w:r>
+              <w:rPr>
+                <w:rStyle w:val="a4"/>
+                <w:noProof/>
+              </w:rPr>
+              <w:t>Database Editor Window</w:t>
+            </w:r>
+            <w:r>
+              <w:rPr>
+                <w:noProof/>
+                <w:webHidden/>
+              </w:rPr>
+              <w:tab/>
+            </w:r>
+            <w:r>
+              <w:rPr>
+                <w:noProof/>
+                <w:webHidden/>
+              </w:rPr>
+              <w:fldChar w:fldCharType="begin"/>
+            </w:r>
+            <w:r>
+              <w:rPr>
+                <w:noProof/>
+                <w:webHidden/>
+              </w:rPr>
+              <w:instrText xml:space="preserve"> PAGEREF _Toc93998446 \h </w:instrText>
+            </w:r>
+            <w:r>
+              <w:rPr>
+                <w:noProof/>
+                <w:webHidden/>
+              </w:rPr>
+            </w:r>
+            <w:r>
+              <w:rPr>
+                <w:noProof/>
+                <w:webHidden/>
+              </w:rPr>
+              <w:fldChar w:fldCharType="separate"/>
+            </w:r>
+            <w:r>
+              <w:rPr>
+                <w:noProof/>
+                <w:webHidden/>
+              </w:rPr>
+              <w:t>4</w:t>
             </w:r>
             <w:r>
               <w:rPr>
@@ -406,13 +508,13 @@
               <w:sz w:val="21"/>
             </w:rPr>
           </w:pPr>
-          <w:hyperlink w:anchor="_Toc93078940" w:history="1">
+          <w:hyperlink w:anchor="_Toc93998447" w:history="1">
             <w:r>
               <w:rPr>
                 <w:rStyle w:val="a4"/>
                 <w:noProof/>
               </w:rPr>
-              <w:t>从Excel TXT中导入数据库（Import Data From Excel TXT）</w:t>
+              <w:t>创建新的声音数据库（NewFxDB）</w:t>
             </w:r>
             <w:r>
               <w:rPr>
@@ -433,7 +535,7 @@
                 <w:noProof/>
                 <w:webHidden/>
               </w:rPr>
-              <w:instrText xml:space="preserve"> PAGEREF _Toc93078940 \h </w:instrText>
+              <w:instrText xml:space="preserve"> PAGEREF _Toc93998447 \h </w:instrText>
             </w:r>
             <w:r>
               <w:rPr>
@@ -453,7 +555,7 @@
                 <w:noProof/>
                 <w:webHidden/>
               </w:rPr>
-              <w:t>3</w:t>
+              <w:t>4</w:t>
             </w:r>
             <w:r>
               <w:rPr>
@@ -477,13 +579,13 @@
               <w:sz w:val="21"/>
             </w:rPr>
           </w:pPr>
-          <w:hyperlink w:anchor="_Toc93078941" w:history="1">
+          <w:hyperlink w:anchor="_Toc93998448" w:history="1">
             <w:r>
               <w:rPr>
                 <w:rStyle w:val="a4"/>
                 <w:noProof/>
               </w:rPr>
-              <w:t>从声音文件夹中导入数据库（Import Data From Audio Folder）</w:t>
+              <w:t>向声音数据库中添加新的声音（NewFx）</w:t>
             </w:r>
             <w:r>
               <w:rPr>
@@ -504,7 +606,7 @@
                 <w:noProof/>
                 <w:webHidden/>
               </w:rPr>
-              <w:instrText xml:space="preserve"> PAGEREF _Toc93078941 \h </w:instrText>
+              <w:instrText xml:space="preserve"> PAGEREF _Toc93998448 \h </w:instrText>
             </w:r>
             <w:r>
               <w:rPr>
@@ -524,7 +626,7 @@
                 <w:noProof/>
                 <w:webHidden/>
               </w:rPr>
-              <w:t>4</w:t>
+              <w:t>5</w:t>
             </w:r>
             <w:r>
               <w:rPr>
@@ -548,13 +650,13 @@
               <w:sz w:val="21"/>
             </w:rPr>
           </w:pPr>
-          <w:hyperlink w:anchor="_Toc93078942" w:history="1">
+          <w:hyperlink w:anchor="_Toc93998449" w:history="1">
             <w:r>
               <w:rPr>
                 <w:rStyle w:val="a4"/>
                 <w:noProof/>
               </w:rPr>
-              <w:t>从数据库中导入数据库（Import Data From File）</w:t>
+              <w:t>从Excel TXT中导入数据库（Import Data From Excel TXT）</w:t>
             </w:r>
             <w:r>
               <w:rPr>
@@ -575,7 +677,7 @@
                 <w:noProof/>
                 <w:webHidden/>
               </w:rPr>
-              <w:instrText xml:space="preserve"> PAGEREF _Toc93078942 \h </w:instrText>
+              <w:instrText xml:space="preserve"> PAGEREF _Toc93998449 \h </w:instrText>
             </w:r>
             <w:r>
               <w:rPr>
@@ -595,7 +697,7 @@
                 <w:noProof/>
                 <w:webHidden/>
               </w:rPr>
-              <w:t>4</w:t>
+              <w:t>6</w:t>
             </w:r>
             <w:r>
               <w:rPr>
@@ -619,12 +721,154 @@
               <w:sz w:val="21"/>
             </w:rPr>
           </w:pPr>
-          <w:hyperlink w:anchor="_Toc93078943" w:history="1">
+          <w:hyperlink w:anchor="_Toc93998450" w:history="1">
             <w:r>
               <w:rPr>
                 <w:rStyle w:val="a4"/>
                 <w:noProof/>
               </w:rPr>
+              <w:t>从声音文件夹中导入数据库（Import Data From Audio Folder）</w:t>
+            </w:r>
+            <w:r>
+              <w:rPr>
+                <w:noProof/>
+                <w:webHidden/>
+              </w:rPr>
+              <w:tab/>
+            </w:r>
+            <w:r>
+              <w:rPr>
+                <w:noProof/>
+                <w:webHidden/>
+              </w:rPr>
+              <w:fldChar w:fldCharType="begin"/>
+            </w:r>
+            <w:r>
+              <w:rPr>
+                <w:noProof/>
+                <w:webHidden/>
+              </w:rPr>
+              <w:instrText xml:space="preserve"> PAGEREF _Toc93998450 \h </w:instrText>
+            </w:r>
+            <w:r>
+              <w:rPr>
+                <w:noProof/>
+                <w:webHidden/>
+              </w:rPr>
+            </w:r>
+            <w:r>
+              <w:rPr>
+                <w:noProof/>
+                <w:webHidden/>
+              </w:rPr>
+              <w:fldChar w:fldCharType="separate"/>
+            </w:r>
+            <w:r>
+              <w:rPr>
+                <w:noProof/>
+                <w:webHidden/>
+              </w:rPr>
+              <w:t>6</w:t>
+            </w:r>
+            <w:r>
+              <w:rPr>
+                <w:noProof/>
+                <w:webHidden/>
+              </w:rPr>
+              <w:fldChar w:fldCharType="end"/>
+            </w:r>
+          </w:hyperlink>
+        </w:p>
+        <w:p>
+          <w:pPr>
+            <w:pStyle w:val="TOC2"/>
+            <w:tabs>
+              <w:tab w:val="right" w:leader="dot" w:pos="8296"/>
+            </w:tabs>
+            <w:rPr>
+              <w:rFonts w:cstheme="minorBidi"/>
+              <w:noProof/>
+              <w:kern w:val="2"/>
+              <w:sz w:val="21"/>
+            </w:rPr>
+          </w:pPr>
+          <w:hyperlink w:anchor="_Toc93998451" w:history="1">
+            <w:r>
+              <w:rPr>
+                <w:rStyle w:val="a4"/>
+                <w:noProof/>
+              </w:rPr>
+              <w:t>从数据库中导入数据库（Import Data From File）</w:t>
+            </w:r>
+            <w:r>
+              <w:rPr>
+                <w:noProof/>
+                <w:webHidden/>
+              </w:rPr>
+              <w:tab/>
+            </w:r>
+            <w:r>
+              <w:rPr>
+                <w:noProof/>
+                <w:webHidden/>
+              </w:rPr>
+              <w:fldChar w:fldCharType="begin"/>
+            </w:r>
+            <w:r>
+              <w:rPr>
+                <w:noProof/>
+                <w:webHidden/>
+              </w:rPr>
+              <w:instrText xml:space="preserve"> PAGEREF _Toc93998451 \h </w:instrText>
+            </w:r>
+            <w:r>
+              <w:rPr>
+                <w:noProof/>
+                <w:webHidden/>
+              </w:rPr>
+            </w:r>
+            <w:r>
+              <w:rPr>
+                <w:noProof/>
+                <w:webHidden/>
+              </w:rPr>
+              <w:fldChar w:fldCharType="separate"/>
+            </w:r>
+            <w:r>
+              <w:rPr>
+                <w:noProof/>
+                <w:webHidden/>
+              </w:rPr>
+              <w:t>7</w:t>
+            </w:r>
+            <w:r>
+              <w:rPr>
+                <w:noProof/>
+                <w:webHidden/>
+              </w:rPr>
+              <w:fldChar w:fldCharType="end"/>
+            </w:r>
+          </w:hyperlink>
+        </w:p>
+        <w:p>
+          <w:pPr>
+            <w:pStyle w:val="TOC2"/>
+            <w:tabs>
+              <w:tab w:val="right" w:leader="dot" w:pos="8296"/>
+            </w:tabs>
+            <w:rPr>
+              <w:rFonts w:cstheme="minorBidi"/>
+              <w:noProof/>
+              <w:kern w:val="2"/>
+              <w:sz w:val="21"/>
+            </w:rPr>
+          </w:pPr>
+          <w:hyperlink w:anchor="_Toc93998452" w:history="1">
+            <w:r>
+              <w:rPr>
+                <w:rStyle w:val="a4"/>
+                <w:noProof/>
+              </w:rPr>
               <w:t>导出数据库（Export Data to Disk）</w:t>
             </w:r>
             <w:r>
@@ -646,7 +890,7 @@
                 <w:noProof/>
                 <w:webHidden/>
               </w:rPr>
-              <w:instrText xml:space="preserve"> PAGEREF _Toc93078943 \h </w:instrText>
+              <w:instrText xml:space="preserve"> PAGEREF _Toc93998452 \h </w:instrText>
             </w:r>
             <w:r>
               <w:rPr>
@@ -666,7 +910,237 @@
                 <w:noProof/>
                 <w:webHidden/>
               </w:rPr>
-              <w:t>4</w:t>
+              <w:t>7</w:t>
+            </w:r>
+            <w:r>
+              <w:rPr>
+                <w:noProof/>
+                <w:webHidden/>
+              </w:rPr>
+              <w:fldChar w:fldCharType="end"/>
+            </w:r>
+          </w:hyperlink>
+        </w:p>
+        <w:p>
+          <w:pPr>
+            <w:pStyle w:val="TOC1"/>
+            <w:tabs>
+              <w:tab w:val="left" w:pos="840"/>
+              <w:tab w:val="right" w:leader="dot" w:pos="8296"/>
+            </w:tabs>
+            <w:rPr>
+              <w:rFonts w:cstheme="minorBidi"/>
+              <w:noProof/>
+              <w:kern w:val="2"/>
+              <w:sz w:val="21"/>
+            </w:rPr>
+          </w:pPr>
+          <w:hyperlink w:anchor="_Toc93998453" w:history="1">
+            <w:r>
+              <w:rPr>
+                <w:rStyle w:val="a4"/>
+                <w:noProof/>
+              </w:rPr>
+              <w:t>三、</w:t>
+            </w:r>
+            <w:r>
+              <w:rPr>
+                <w:rFonts w:cstheme="minorBidi"/>
+                <w:noProof/>
+                <w:kern w:val="2"/>
+                <w:sz w:val="21"/>
+              </w:rPr>
+              <w:tab/>
+            </w:r>
+            <w:r>
+              <w:rPr>
+                <w:rStyle w:val="a4"/>
+                <w:noProof/>
+              </w:rPr>
+              <w:t>Search Windows</w:t>
+            </w:r>
+            <w:r>
+              <w:rPr>
+                <w:noProof/>
+                <w:webHidden/>
+              </w:rPr>
+              <w:tab/>
+            </w:r>
+            <w:r>
+              <w:rPr>
+                <w:noProof/>
+                <w:webHidden/>
+              </w:rPr>
+              <w:fldChar w:fldCharType="begin"/>
+            </w:r>
+            <w:r>
+              <w:rPr>
+                <w:noProof/>
+                <w:webHidden/>
+              </w:rPr>
+              <w:instrText xml:space="preserve"> PAGEREF _Toc93998453 \h </w:instrText>
+            </w:r>
+            <w:r>
+              <w:rPr>
+                <w:noProof/>
+                <w:webHidden/>
+              </w:rPr>
+            </w:r>
+            <w:r>
+              <w:rPr>
+                <w:noProof/>
+                <w:webHidden/>
+              </w:rPr>
+              <w:fldChar w:fldCharType="separate"/>
+            </w:r>
+            <w:r>
+              <w:rPr>
+                <w:noProof/>
+                <w:webHidden/>
+              </w:rPr>
+              <w:t>7</w:t>
+            </w:r>
+            <w:r>
+              <w:rPr>
+                <w:noProof/>
+                <w:webHidden/>
+              </w:rPr>
+              <w:fldChar w:fldCharType="end"/>
+            </w:r>
+          </w:hyperlink>
+        </w:p>
+        <w:p>
+          <w:pPr>
+            <w:pStyle w:val="TOC2"/>
+            <w:tabs>
+              <w:tab w:val="right" w:leader="dot" w:pos="8296"/>
+            </w:tabs>
+            <w:rPr>
+              <w:rFonts w:cstheme="minorBidi"/>
+              <w:noProof/>
+              <w:kern w:val="2"/>
+              <w:sz w:val="21"/>
+            </w:rPr>
+          </w:pPr>
+          <w:hyperlink w:anchor="_Toc93998454" w:history="1">
+            <w:r>
+              <w:rPr>
+                <w:rStyle w:val="a4"/>
+                <w:noProof/>
+              </w:rPr>
+              <w:t>音频文件信息查询</w:t>
+            </w:r>
+            <w:r>
+              <w:rPr>
+                <w:noProof/>
+                <w:webHidden/>
+              </w:rPr>
+              <w:tab/>
+            </w:r>
+            <w:r>
+              <w:rPr>
+                <w:noProof/>
+                <w:webHidden/>
+              </w:rPr>
+              <w:fldChar w:fldCharType="begin"/>
+            </w:r>
+            <w:r>
+              <w:rPr>
+                <w:noProof/>
+                <w:webHidden/>
+              </w:rPr>
+              <w:instrText xml:space="preserve"> PAGEREF _Toc93998454 \h </w:instrText>
+            </w:r>
+            <w:r>
+              <w:rPr>
+                <w:noProof/>
+                <w:webHidden/>
+              </w:rPr>
+            </w:r>
+            <w:r>
+              <w:rPr>
+                <w:noProof/>
+                <w:webHidden/>
+              </w:rPr>
+              <w:fldChar w:fldCharType="separate"/>
+            </w:r>
+            <w:r>
+              <w:rPr>
+                <w:noProof/>
+                <w:webHidden/>
+              </w:rPr>
+              <w:t>7</w:t>
+            </w:r>
+            <w:r>
+              <w:rPr>
+                <w:noProof/>
+                <w:webHidden/>
+              </w:rPr>
+              <w:fldChar w:fldCharType="end"/>
+            </w:r>
+          </w:hyperlink>
+        </w:p>
+        <w:p>
+          <w:pPr>
+            <w:pStyle w:val="TOC2"/>
+            <w:tabs>
+              <w:tab w:val="right" w:leader="dot" w:pos="8296"/>
+            </w:tabs>
+            <w:rPr>
+              <w:rFonts w:cstheme="minorBidi"/>
+              <w:noProof/>
+              <w:kern w:val="2"/>
+              <w:sz w:val="21"/>
+            </w:rPr>
+          </w:pPr>
+          <w:hyperlink w:anchor="_Toc93998455" w:history="1">
+            <w:r>
+              <w:rPr>
+                <w:rStyle w:val="a4"/>
+                <w:noProof/>
+              </w:rPr>
+              <w:t>音频文件导出</w:t>
+            </w:r>
+            <w:r>
+              <w:rPr>
+                <w:noProof/>
+                <w:webHidden/>
+              </w:rPr>
+              <w:tab/>
+            </w:r>
+            <w:r>
+              <w:rPr>
+                <w:noProof/>
+                <w:webHidden/>
+              </w:rPr>
+              <w:fldChar w:fldCharType="begin"/>
+            </w:r>
+            <w:r>
+              <w:rPr>
+                <w:noProof/>
+                <w:webHidden/>
+              </w:rPr>
+              <w:instrText xml:space="preserve"> PAGEREF _Toc93998455 \h </w:instrText>
+            </w:r>
+            <w:r>
+              <w:rPr>
+                <w:noProof/>
+                <w:webHidden/>
+              </w:rPr>
+            </w:r>
+            <w:r>
+              <w:rPr>
+                <w:noProof/>
+                <w:webHidden/>
+              </w:rPr>
+              <w:fldChar w:fldCharType="separate"/>
+            </w:r>
+            <w:r>
+              <w:rPr>
+                <w:noProof/>
+                <w:webHidden/>
+              </w:rPr>
+              <w:t>7</w:t>
             </w:r>
             <w:r>
               <w:rPr>
@@ -699,13 +1173,300 @@
     <w:p>
       <w:pPr>
         <w:pStyle w:val="1"/>
-      </w:pPr>
-      <w:bookmarkStart w:id="0" w:name="_Toc93078937"/>
+        <w:numPr>
+          <w:ilvl w:val="0"/>
+          <w:numId w:val="1"/>
+        </w:numPr>
+      </w:pPr>
+      <w:bookmarkStart w:id="0" w:name="_Toc93998443"/>
       <w:r>
         <w:rPr>
           <w:rFonts w:hint="eastAsia"/>
         </w:rPr>
         <w:lastRenderedPageBreak/>
+        <w:t>System</w:t>
+      </w:r>
+      <w:r>
+        <w:t xml:space="preserve"> </w:t>
+      </w:r>
+      <w:r>
+        <w:rPr>
+          <w:rFonts w:hint="eastAsia"/>
+        </w:rPr>
+        <w:t>Settings</w:t>
+      </w:r>
+      <w:r>
+        <w:t xml:space="preserve"> </w:t>
+      </w:r>
+      <w:r>
+        <w:rPr>
+          <w:rFonts w:hint="eastAsia"/>
+        </w:rPr>
+        <w:t>Window</w:t>
+      </w:r>
+      <w:bookmarkEnd w:id="0"/>
+    </w:p>
+    <w:p>
+      <w:pPr>
+        <w:pStyle w:val="2"/>
+      </w:pPr>
+      <w:bookmarkStart w:id="1" w:name="_Toc93998444"/>
+      <w:r>
+        <w:rPr>
+          <w:rFonts w:hint="eastAsia"/>
+        </w:rPr>
+        <w:t>首次启动系统配置</w:t>
+      </w:r>
+      <w:bookmarkEnd w:id="1"/>
+    </w:p>
+    <w:p>
+      <w:r>
+        <w:rPr>
+          <w:rFonts w:hint="eastAsia"/>
+        </w:rPr>
+        <w:t>从“系统”菜单中打开系统设置窗口，首次启动时需要设定一些信息。</w:t>
+      </w:r>
+    </w:p>
+    <w:p>
+      <w:pPr>
+        <w:pStyle w:val="a5"/>
+        <w:numPr>
+          <w:ilvl w:val="0"/>
+          <w:numId w:val="2"/>
+        </w:numPr>
+        <w:ind w:firstLineChars="0"/>
+      </w:pPr>
+      <w:r>
+        <w:rPr>
+          <w:rFonts w:hint="eastAsia"/>
+        </w:rPr>
+        <w:t>软件数据文件夹</w:t>
+      </w:r>
+      <w:r>
+        <w:rPr>
+          <w:rFonts w:hint="eastAsia"/>
+        </w:rPr>
+        <w:t>：包含系统文字本地化文件夹、音频数据库文件夹。</w:t>
+      </w:r>
+      <w:r>
+        <w:rPr>
+          <w:rFonts w:hint="eastAsia"/>
+        </w:rPr>
+        <w:t>安装时，已经打包好了一个数据文件夹，其中TRAN</w:t>
+      </w:r>
+      <w:r>
+        <w:t>S\</w:t>
+      </w:r>
+      <w:r>
+        <w:rPr>
+          <w:rFonts w:hint="eastAsia"/>
+        </w:rPr>
+        <w:t>zh</w:t>
+      </w:r>
+      <w:r>
+        <w:t>.txt</w:t>
+      </w:r>
+      <w:r>
+        <w:rPr>
+          <w:rFonts w:hint="eastAsia"/>
+        </w:rPr>
+        <w:t>为软件使用的中文翻译，DB</w:t>
+      </w:r>
+      <w:r>
+        <w:t>\*.pxml</w:t>
+      </w:r>
+      <w:r>
+        <w:rPr>
+          <w:rFonts w:hint="eastAsia"/>
+        </w:rPr>
+        <w:t>为样例数据库文件。</w:t>
+      </w:r>
+    </w:p>
+    <w:p>
+      <w:pPr>
+        <w:pStyle w:val="a5"/>
+        <w:numPr>
+          <w:ilvl w:val="0"/>
+          <w:numId w:val="2"/>
+        </w:numPr>
+        <w:ind w:firstLineChars="0"/>
+      </w:pPr>
+      <w:r>
+        <w:rPr>
+          <w:rFonts w:hint="eastAsia"/>
+        </w:rPr>
+        <w:t>导出：向其他DAW进行音频导入前，会根据本页面的配置对数据库中的音频文件进行</w:t>
+      </w:r>
+      <w:r>
+        <w:rPr>
+          <w:rFonts w:hint="eastAsia"/>
+        </w:rPr>
+        <w:t>格式转换。</w:t>
+      </w:r>
+    </w:p>
+    <w:p>
+      <w:pPr>
+        <w:pStyle w:val="a5"/>
+        <w:numPr>
+          <w:ilvl w:val="0"/>
+          <w:numId w:val="2"/>
+        </w:numPr>
+        <w:ind w:firstLineChars="0"/>
+      </w:pPr>
+      <w:r>
+        <w:rPr>
+          <w:rFonts w:hint="eastAsia"/>
+        </w:rPr>
+        <w:t>音频驱动：当前软件使用的音频设备。</w:t>
+      </w:r>
+    </w:p>
+    <w:p>
+      <w:pPr>
+        <w:pStyle w:val="2"/>
+      </w:pPr>
+      <w:bookmarkStart w:id="2" w:name="_Toc93998445"/>
+      <w:r>
+        <w:rPr>
+          <w:rFonts w:hint="eastAsia"/>
+        </w:rPr>
+        <w:t>其他配置说明</w:t>
+      </w:r>
+      <w:bookmarkEnd w:id="2"/>
+    </w:p>
+    <w:p>
+      <w:pPr>
+        <w:pStyle w:val="a5"/>
+        <w:numPr>
+          <w:ilvl w:val="0"/>
+          <w:numId w:val="3"/>
+        </w:numPr>
+        <w:ind w:firstLineChars="0"/>
+      </w:pPr>
+      <w:r>
+        <w:rPr>
+          <w:rFonts w:hint="eastAsia"/>
+        </w:rPr>
+        <w:t>基础\语言：软件显示的语言，默认为英文，如果为找对应语言的翻译文件时，将自动显示英文界面。</w:t>
+      </w:r>
+    </w:p>
+    <w:p>
+      <w:pPr>
+        <w:pStyle w:val="a5"/>
+        <w:numPr>
+          <w:ilvl w:val="0"/>
+          <w:numId w:val="3"/>
+        </w:numPr>
+        <w:ind w:firstLineChars="0"/>
+      </w:pPr>
+      <w:r>
+        <w:rPr>
+          <w:rFonts w:hint="eastAsia"/>
+        </w:rPr>
+        <w:t>基础\软件数据文件夹：</w:t>
+      </w:r>
+      <w:r>
+        <w:rPr>
+          <w:rFonts w:hint="eastAsia"/>
+        </w:rPr>
+        <w:t>包含系统文字本地化文件夹、音频数据库文件夹。</w:t>
+      </w:r>
+    </w:p>
+    <w:p>
+      <w:pPr>
+        <w:pStyle w:val="a5"/>
+        <w:numPr>
+          <w:ilvl w:val="0"/>
+          <w:numId w:val="3"/>
+        </w:numPr>
+        <w:ind w:firstLineChars="0"/>
+      </w:pPr>
+      <w:r>
+        <w:rPr>
+          <w:rFonts w:hint="eastAsia"/>
+        </w:rPr>
+        <w:t>基础\自动翻译为中文：软件启动后会自动根据网络情况，显示或隐藏该选项，软件中的翻译功能使用Baidu</w:t>
+      </w:r>
+      <w:r>
+        <w:t xml:space="preserve"> </w:t>
+      </w:r>
+      <w:r>
+        <w:rPr>
+          <w:rFonts w:hint="eastAsia"/>
+        </w:rPr>
+        <w:t>AI实时在线翻译。</w:t>
+      </w:r>
+    </w:p>
+    <w:p>
+      <w:pPr>
+        <w:pStyle w:val="a5"/>
+        <w:numPr>
+          <w:ilvl w:val="0"/>
+          <w:numId w:val="3"/>
+        </w:numPr>
+        <w:ind w:firstLineChars="0"/>
+      </w:pPr>
+      <w:r>
+        <w:rPr>
+          <w:rFonts w:hint="eastAsia"/>
+        </w:rPr>
+        <w:t>导出\采样率</w:t>
+      </w:r>
+      <w:r>
+        <w:rPr>
+          <w:rFonts w:hint="eastAsia"/>
+        </w:rPr>
+        <w:t>、位深、通道、导出位置：对导出音频进行格式转换时使用的参数。</w:t>
+      </w:r>
+    </w:p>
+    <w:p>
+      <w:pPr>
+        <w:pStyle w:val="a5"/>
+        <w:numPr>
+          <w:ilvl w:val="0"/>
+          <w:numId w:val="3"/>
+        </w:numPr>
+        <w:ind w:firstLineChars="0"/>
+      </w:pPr>
+      <w:r>
+        <w:rPr>
+          <w:rFonts w:hint="eastAsia"/>
+        </w:rPr>
+        <w:lastRenderedPageBreak/>
+        <w:t>导出\重采样方式：当现有音频和导出采样率不匹配时，根据该选项中选择的数学方式，对数据进行重采样。</w:t>
+      </w:r>
+    </w:p>
+    <w:p>
+      <w:pPr>
+        <w:pStyle w:val="a5"/>
+        <w:numPr>
+          <w:ilvl w:val="0"/>
+          <w:numId w:val="3"/>
+        </w:numPr>
+        <w:ind w:firstLineChars="0"/>
+        <w:rPr>
+          <w:rFonts w:hint="eastAsia"/>
+        </w:rPr>
+      </w:pPr>
+      <w:r>
+        <w:rPr>
+          <w:rFonts w:hint="eastAsia"/>
+        </w:rPr>
+        <w:t>音频驱动：左侧为音频驱动选择项，右侧文本框显示当前选择的音频设备状态。</w:t>
+      </w:r>
+    </w:p>
+    <w:p>
+      <w:pPr>
+        <w:pStyle w:val="1"/>
+        <w:numPr>
+          <w:ilvl w:val="0"/>
+          <w:numId w:val="1"/>
+        </w:numPr>
+      </w:pPr>
+      <w:bookmarkStart w:id="3" w:name="_Toc93998446"/>
+      <w:r>
+        <w:rPr>
+          <w:rFonts w:hint="eastAsia"/>
+        </w:rPr>
         <w:t>Database</w:t>
       </w:r>
       <w:r>
@@ -726,20 +1487,20 @@
         </w:rPr>
         <w:t>Window</w:t>
       </w:r>
-      <w:bookmarkEnd w:id="0"/>
+      <w:bookmarkEnd w:id="3"/>
     </w:p>
     <w:p>
       <w:pPr>
         <w:pStyle w:val="2"/>
       </w:pPr>
-      <w:bookmarkStart w:id="1" w:name="_Toc93078938"/>
+      <w:bookmarkStart w:id="4" w:name="_Toc93998447"/>
       <w:r>
         <w:rPr>
           <w:rFonts w:hint="eastAsia"/>
         </w:rPr>
         <w:t>创建新的声音数据库（NewFxDB）</w:t>
       </w:r>
-      <w:bookmarkEnd w:id="1"/>
+      <w:bookmarkEnd w:id="4"/>
     </w:p>
     <w:p>
       <w:r>
@@ -796,19 +1557,18 @@
           <w:sz w:val="22"/>
           <w:szCs w:val="22"/>
         </w:rPr>
-        <w:t>FileName：保存的是音效文件的绝对路径，该属性不可更改或删除。</w:t>
-      </w:r>
-    </w:p>
-    <w:p>
-      <w:pPr>
-        <w:jc w:val="left"/>
-        <w:rPr>
+        <w:t>FileName：保存的是音效文件的绝对路径，不可更改</w:t>
+      </w:r>
+      <w:r>
+        <w:rPr>
+          <w:rFonts w:hint="eastAsia"/>
           <w:i/>
           <w:iCs/>
           <w:sz w:val="22"/>
           <w:szCs w:val="22"/>
         </w:rPr>
-      </w:pPr>
+        <w:t>属性名称</w:t>
+      </w:r>
       <w:r>
         <w:rPr>
           <w:rFonts w:hint="eastAsia"/>
@@ -817,38 +1577,19 @@
           <w:sz w:val="22"/>
           <w:szCs w:val="22"/>
         </w:rPr>
-        <w:t>Description：保存的是对音效的自定义文字描述，该属性不可更改或删除。</w:t>
-      </w:r>
-    </w:p>
-    <w:p/>
-    <w:p>
-      <w:r>
-        <w:rPr>
-          <w:rFonts w:hint="eastAsia"/>
-        </w:rPr>
-        <w:t>单击+或-按钮，可以为NewFxDB添加新的声音属性。</w:t>
-      </w:r>
-    </w:p>
-    <w:p>
-      <w:r>
-        <w:rPr>
-          <w:rFonts w:hint="eastAsia"/>
-        </w:rPr>
-        <w:t>双击声音属性名称，并按回车后可以更改声音属性的名称。</w:t>
-      </w:r>
-    </w:p>
-    <w:p>
-      <w:pPr>
-        <w:rPr>
+        <w:t>或删除</w:t>
+      </w:r>
+      <w:r>
+        <w:rPr>
+          <w:rFonts w:hint="eastAsia"/>
           <w:i/>
           <w:iCs/>
           <w:sz w:val="22"/>
           <w:szCs w:val="22"/>
         </w:rPr>
-      </w:pPr>
-    </w:p>
-    <w:p>
-      <w:pPr>
+        <w:t>该属性</w:t>
+      </w:r>
+      <w:r>
         <w:rPr>
           <w:rFonts w:hint="eastAsia"/>
           <w:i/>
@@ -856,15 +1597,94 @@
           <w:sz w:val="22"/>
           <w:szCs w:val="22"/>
         </w:rPr>
-      </w:pPr>
-      <w:r>
-        <w:rPr>
-          <w:rFonts w:hint="eastAsia"/>
+        <w:t>。</w:t>
+      </w:r>
+    </w:p>
+    <w:p>
+      <w:pPr>
+        <w:jc w:val="left"/>
+        <w:rPr>
           <w:i/>
           <w:iCs/>
           <w:sz w:val="22"/>
           <w:szCs w:val="22"/>
         </w:rPr>
+      </w:pPr>
+      <w:r>
+        <w:rPr>
+          <w:rFonts w:hint="eastAsia"/>
+          <w:i/>
+          <w:iCs/>
+          <w:sz w:val="22"/>
+          <w:szCs w:val="22"/>
+        </w:rPr>
+        <w:t>Description：保存的是对音效的自定义文字描述，</w:t>
+      </w:r>
+      <w:r>
+        <w:rPr>
+          <w:rFonts w:hint="eastAsia"/>
+          <w:i/>
+          <w:iCs/>
+          <w:sz w:val="22"/>
+          <w:szCs w:val="22"/>
+        </w:rPr>
+        <w:t>不可更改属性名称或删除该属性</w:t>
+      </w:r>
+      <w:r>
+        <w:rPr>
+          <w:rFonts w:hint="eastAsia"/>
+          <w:i/>
+          <w:iCs/>
+          <w:sz w:val="22"/>
+          <w:szCs w:val="22"/>
+        </w:rPr>
+        <w:t>。</w:t>
+      </w:r>
+    </w:p>
+    <w:p/>
+    <w:p>
+      <w:r>
+        <w:rPr>
+          <w:rFonts w:hint="eastAsia"/>
+        </w:rPr>
+        <w:t>单击+或-按钮，可以为NewFxDB添加新的声音属性。</w:t>
+      </w:r>
+    </w:p>
+    <w:p>
+      <w:r>
+        <w:rPr>
+          <w:rFonts w:hint="eastAsia"/>
+        </w:rPr>
+        <w:t>双击声音属性名称，并按回车后可以更改声音属性的名称。</w:t>
+      </w:r>
+    </w:p>
+    <w:p>
+      <w:pPr>
+        <w:rPr>
+          <w:i/>
+          <w:iCs/>
+          <w:sz w:val="22"/>
+          <w:szCs w:val="22"/>
+        </w:rPr>
+      </w:pPr>
+    </w:p>
+    <w:p>
+      <w:pPr>
+        <w:rPr>
+          <w:i/>
+          <w:iCs/>
+          <w:sz w:val="22"/>
+          <w:szCs w:val="22"/>
+        </w:rPr>
+      </w:pPr>
+      <w:r>
+        <w:rPr>
+          <w:rFonts w:hint="eastAsia"/>
+          <w:i/>
+          <w:iCs/>
+          <w:sz w:val="22"/>
+          <w:szCs w:val="22"/>
+        </w:rPr>
         <w:t>声音属性的名称应当具有唯一性，并且不能包含空格等特殊符号</w:t>
       </w:r>
     </w:p>
@@ -873,6 +1693,7 @@
         <w:rPr>
           <w:noProof/>
         </w:rPr>
+        <w:lastRenderedPageBreak/>
         <mc:AlternateContent>
           <mc:Choice Requires="wpg">
             <w:drawing>
@@ -909,7 +1730,7 @@
                           </pic:cNvPicPr>
                         </pic:nvPicPr>
                         <pic:blipFill rotWithShape="1">
-                          <a:blip r:embed="rId5">
+                          <a:blip r:embed="rId6">
                             <a:extLst>
                               <a:ext uri="{28A0092B-C50C-407E-A947-70E740481C1C}">
                                 <a14:useLocalDpi xmlns:a14="http://schemas.microsoft.com/office/drawing/2010/main" val="0"/>
@@ -1062,7 +1883,7 @@
                   <o:lock v:ext="edit" aspectratio="t"/>
                 </v:shapetype>
                 <v:shape id="图片 1" o:spid="_x0000_s1027" type="#_x0000_t75" style="position:absolute;width:36639;height:31540;visibility:visible;mso-wrap-style:square" o:gfxdata="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">
-                  <v:imagedata r:id="rId6" o:title="" croptop="6115f" cropbottom="43255f" cropleft="11593f" cropright="43380f"/>
+                  <v:imagedata r:id="rId7" o:title="" croptop="6115f" cropbottom="43255f" cropleft="11593f" cropright="43380f"/>
                 </v:shape>
                 <v:shapetype id="_x0000_t202" coordsize="21600,21600" o:spt="202" path="m,l,21600r21600,l21600,xe">
                   <v:stroke joinstyle="miter"/>
@@ -1106,21 +1927,17 @@
     <w:p>
       <w:pPr>
         <w:jc w:val="center"/>
-        <w:rPr>
-          <w:rFonts w:hint="eastAsia"/>
-        </w:rPr>
       </w:pPr>
     </w:p>
     <w:p>
       <w:pPr>
         <w:pStyle w:val="2"/>
       </w:pPr>
-      <w:bookmarkStart w:id="2" w:name="_Toc93078939"/>
-      <w:r>
-        <w:rPr>
-          <w:rFonts w:hint="eastAsia"/>
-        </w:rPr>
-        <w:lastRenderedPageBreak/>
+      <w:bookmarkStart w:id="5" w:name="_Toc93998448"/>
+      <w:r>
+        <w:rPr>
+          <w:rFonts w:hint="eastAsia"/>
+        </w:rPr>
         <w:t>向</w:t>
       </w:r>
       <w:r>
@@ -1135,7 +1952,7 @@
         </w:rPr>
         <w:t>数据库中添加新的声音（NewFx）</w:t>
       </w:r>
-      <w:bookmarkEnd w:id="2"/>
+      <w:bookmarkEnd w:id="5"/>
     </w:p>
     <w:p>
       <w:r>
@@ -1188,7 +2005,7 @@
                           </pic:cNvPicPr>
                         </pic:nvPicPr>
                         <pic:blipFill rotWithShape="1">
-                          <a:blip r:embed="rId7">
+                          <a:blip r:embed="rId8">
                             <a:extLst>
                               <a:ext uri="{28A0092B-C50C-407E-A947-70E740481C1C}">
                                 <a14:useLocalDpi xmlns:a14="http://schemas.microsoft.com/office/drawing/2010/main" val="0"/>
@@ -1303,13 +2120,7 @@
                                 <w:rPr>
                                   <w:rFonts w:hint="eastAsia"/>
                                 </w:rPr>
-                                <w:t>双击修改</w:t>
-                              </w:r>
-                              <w:r>
-                                <w:rPr>
-                                  <w:rFonts w:hint="eastAsia"/>
-                                </w:rPr>
-                                <w:t>内容</w:t>
+                                <w:t>双击修改内容</w:t>
                               </w:r>
                             </w:p>
                           </w:txbxContent>
@@ -1328,7 +2139,7 @@
             <w:pict>
               <v:group w14:anchorId="4FD01048" id="组合 9" o:spid="_x0000_s1030" style="position:absolute;left:0;text-align:left;margin-left:0;margin-top:32.6pt;width:393.25pt;height:215.4pt;z-index:251666432" coordsize="49942,27355" o:gfxdata="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">
                 <v:shape id="图片 4" o:spid="_x0000_s1031" type="#_x0000_t75" style="position:absolute;width:49942;height:27355;visibility:visible;mso-wrap-style:square" o:gfxdata="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">
-                  <v:imagedata r:id="rId8" o:title="" croptop="7069f" cropbottom="40119f" cropleft="20451f" cropright="26243f"/>
+                  <v:imagedata r:id="rId9" o:title="" croptop="7069f" cropbottom="40119f" cropleft="20451f" cropright="26243f"/>
                 </v:shape>
                 <v:shape id="文本框 2" o:spid="_x0000_s1032" type="#_x0000_t202" style="position:absolute;left:9677;top:1905;width:21095;height:4876;visibility:visible;mso-wrap-style:square;v-text-anchor:top" o:gfxdata="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" filled="f" stroked="f">
                   <v:textbox style="mso-fit-shape-to-text:t">
@@ -1352,13 +2163,7 @@
                           <w:rPr>
                             <w:rFonts w:hint="eastAsia"/>
                           </w:rPr>
-                          <w:t>双击修改</w:t>
-                        </w:r>
-                        <w:r>
-                          <w:rPr>
-                            <w:rFonts w:hint="eastAsia"/>
-                          </w:rPr>
-                          <w:t>内容</w:t>
+                          <w:t>双击修改内容</w:t>
                         </w:r>
                       </w:p>
                     </w:txbxContent>
@@ -1374,42 +2179,19 @@
         <w:rPr>
           <w:rFonts w:hint="eastAsia"/>
         </w:rPr>
-        <w:t>双击声音属性</w:t>
-      </w:r>
-      <w:r>
-        <w:rPr>
-          <w:rFonts w:hint="eastAsia"/>
-        </w:rPr>
-        <w:t>所在的单元格</w:t>
-      </w:r>
-      <w:r>
-        <w:rPr>
-          <w:rFonts w:hint="eastAsia"/>
-        </w:rPr>
-        <w:t>，并按回车后可以更改声音属性的</w:t>
-      </w:r>
-      <w:r>
-        <w:rPr>
-          <w:rFonts w:hint="eastAsia"/>
-        </w:rPr>
-        <w:t>内容</w:t>
-      </w:r>
-      <w:r>
-        <w:rPr>
-          <w:rFonts w:hint="eastAsia"/>
-        </w:rPr>
-        <w:t>。</w:t>
+        <w:t>双击声音属性所在的单元格，并按回车后可以更改声音属性的内容。</w:t>
       </w:r>
     </w:p>
     <w:p>
       <w:pPr>
         <w:pStyle w:val="2"/>
       </w:pPr>
-      <w:bookmarkStart w:id="3" w:name="_Toc93078940"/>
-      <w:r>
-        <w:rPr>
-          <w:rFonts w:hint="eastAsia"/>
-        </w:rPr>
+      <w:bookmarkStart w:id="6" w:name="_Toc93998449"/>
+      <w:r>
+        <w:rPr>
+          <w:rFonts w:hint="eastAsia"/>
+        </w:rPr>
+        <w:lastRenderedPageBreak/>
         <w:t>从Excel</w:t>
       </w:r>
       <w:r>
@@ -1457,7 +2239,7 @@
         </w:rPr>
         <w:t>TXT）</w:t>
       </w:r>
-      <w:bookmarkEnd w:id="3"/>
+      <w:bookmarkEnd w:id="6"/>
     </w:p>
     <w:p>
       <w:r>
@@ -1482,18 +2264,12 @@
       </w:r>
     </w:p>
     <w:p>
-      <w:pPr>
-        <w:rPr>
-          <w:rFonts w:hint="eastAsia"/>
-        </w:rPr>
-      </w:pPr>
       <w:r>
         <w:rPr>
           <w:rFonts w:hint="eastAsia"/>
           <w:noProof/>
           <w:lang w:val="zh-CN"/>
         </w:rPr>
-        <w:lastRenderedPageBreak/>
         <mc:AlternateContent>
           <mc:Choice Requires="wpg">
             <w:drawing>
@@ -1530,7 +2306,7 @@
                           </pic:cNvPicPr>
                         </pic:nvPicPr>
                         <pic:blipFill rotWithShape="1">
-                          <a:blip r:embed="rId9">
+                          <a:blip r:embed="rId10">
                             <a:extLst>
                               <a:ext uri="{28A0092B-C50C-407E-A947-70E740481C1C}">
                                 <a14:useLocalDpi xmlns:a14="http://schemas.microsoft.com/office/drawing/2010/main" val="0"/>
@@ -1633,11 +2409,6 @@
                         <wps:txbx>
                           <w:txbxContent>
                             <w:p>
-                              <w:pPr>
-                                <w:rPr>
-                                  <w:rFonts w:hint="eastAsia"/>
-                                </w:rPr>
-                              </w:pPr>
                               <w:r>
                                 <w:rPr>
                                   <w:rFonts w:hint="eastAsia"/>
@@ -1670,7 +2441,7 @@
             <w:pict>
               <v:group w14:anchorId="110E3552" id="组合 13" o:spid="_x0000_s1034" style="position:absolute;left:0;text-align:left;margin-left:0;margin-top:31.1pt;width:350.35pt;height:294pt;z-index:251668480" coordsize="44494,37338" o:gfxdata="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">
                 <v:shape id="图片 7" o:spid="_x0000_s1035" type="#_x0000_t75" style="position:absolute;width:44494;height:37338;visibility:visible;mso-wrap-style:square" o:gfxdata="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">
-                  <v:imagedata r:id="rId10" o:title="" croptop="26260f" cropbottom="19219f" cropleft="5492f" cropright="46599f"/>
+                  <v:imagedata r:id="rId11" o:title="" croptop="26260f" cropbottom="19219f" cropleft="5492f" cropright="46599f"/>
                 </v:shape>
                 <v:roundrect id="矩形: 圆角 8" o:spid="_x0000_s1036" style="position:absolute;left:900;top:28748;width:42824;height:4953;visibility:visible;mso-wrap-style:square;v-text-anchor:middle" arcsize="10923f" o:gfxdata="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" fillcolor="#4472c4" strokecolor="#1f3763 [1604]" strokeweight="1pt">
                   <v:fill opacity="29555f"/>
@@ -1680,11 +2451,6 @@
                   <v:textbox style="mso-fit-shape-to-text:t">
                     <w:txbxContent>
                       <w:p>
-                        <w:pPr>
-                          <w:rPr>
-                            <w:rFonts w:hint="eastAsia"/>
-                          </w:rPr>
-                        </w:pPr>
                         <w:r>
                           <w:rPr>
                             <w:rFonts w:hint="eastAsia"/>
@@ -1715,7 +2481,7 @@
       <w:pPr>
         <w:pStyle w:val="2"/>
       </w:pPr>
-      <w:bookmarkStart w:id="4" w:name="_Toc93078941"/>
+      <w:bookmarkStart w:id="7" w:name="_Toc93998450"/>
       <w:r>
         <w:rPr>
           <w:rFonts w:hint="eastAsia"/>
@@ -1758,14 +2524,9 @@
         </w:rPr>
         <w:t>Folder）</w:t>
       </w:r>
-      <w:bookmarkEnd w:id="4"/>
-    </w:p>
-    <w:p>
-      <w:pPr>
-        <w:rPr>
-          <w:rFonts w:hint="eastAsia"/>
-        </w:rPr>
-      </w:pPr>
+      <w:bookmarkEnd w:id="7"/>
+    </w:p>
+    <w:p>
       <w:r>
         <w:rPr>
           <w:rFonts w:hint="eastAsia"/>
@@ -1786,11 +2547,12 @@
       <w:pPr>
         <w:pStyle w:val="2"/>
       </w:pPr>
-      <w:bookmarkStart w:id="5" w:name="_Toc93078942"/>
-      <w:r>
-        <w:rPr>
-          <w:rFonts w:hint="eastAsia"/>
-        </w:rPr>
+      <w:bookmarkStart w:id="8" w:name="_Toc93998451"/>
+      <w:r>
+        <w:rPr>
+          <w:rFonts w:hint="eastAsia"/>
+        </w:rPr>
+        <w:lastRenderedPageBreak/>
         <w:t>从数据库中导入数据库（Import</w:t>
       </w:r>
       <w:r>
@@ -1820,14 +2582,9 @@
         </w:rPr>
         <w:t>File）</w:t>
       </w:r>
-      <w:bookmarkEnd w:id="5"/>
-    </w:p>
-    <w:p>
-      <w:pPr>
-        <w:rPr>
-          <w:rFonts w:hint="eastAsia"/>
-        </w:rPr>
-      </w:pPr>
+      <w:bookmarkEnd w:id="8"/>
+    </w:p>
+    <w:p>
       <w:r>
         <w:rPr>
           <w:rFonts w:hint="eastAsia"/>
@@ -1839,7 +2596,7 @@
       <w:pPr>
         <w:pStyle w:val="2"/>
       </w:pPr>
-      <w:bookmarkStart w:id="6" w:name="_Toc93078943"/>
+      <w:bookmarkStart w:id="9" w:name="_Toc93998452"/>
       <w:r>
         <w:rPr>
           <w:rFonts w:hint="eastAsia"/>
@@ -1873,7 +2630,7 @@
         </w:rPr>
         <w:t>Disk）</w:t>
       </w:r>
-      <w:bookmarkEnd w:id="6"/>
+      <w:bookmarkEnd w:id="9"/>
     </w:p>
     <w:p>
       <w:r>
@@ -1920,63 +2677,178 @@
       </w:r>
     </w:p>
     <w:p>
-      <w:pPr>
-        <w:rPr>
-          <w:rFonts w:hint="eastAsia"/>
-        </w:rPr>
-      </w:pPr>
+      <w:r>
+        <w:rPr>
+          <w:rFonts w:hint="eastAsia"/>
+        </w:rPr>
+        <w:t>如果希望使用该数据库，请将改文件拷贝至</w:t>
+      </w:r>
+      <w:r>
+        <w:rPr>
+          <w:rFonts w:hint="eastAsia"/>
+        </w:rPr>
+        <w:t>System</w:t>
+      </w:r>
+      <w:r>
+        <w:t xml:space="preserve"> </w:t>
+      </w:r>
+      <w:r>
+        <w:rPr>
+          <w:rFonts w:hint="eastAsia"/>
+        </w:rPr>
+        <w:t>Settings中设置的数据库文件夹中（DB文件夹）。</w:t>
+      </w:r>
+    </w:p>
+    <w:p>
+      <w:r>
+        <w:rPr>
+          <w:rFonts w:hint="eastAsia"/>
+        </w:rPr>
+        <w:t>自动生成音频波形缩略图功能未实现（Auto</w:t>
+      </w:r>
+      <w:r>
+        <w:t xml:space="preserve"> </w:t>
+      </w:r>
+      <w:r>
+        <w:rPr>
+          <w:rFonts w:hint="eastAsia"/>
+        </w:rPr>
+        <w:t>Create</w:t>
+      </w:r>
+      <w:r>
+        <w:t xml:space="preserve"> </w:t>
+      </w:r>
+      <w:r>
+        <w:rPr>
+          <w:rFonts w:hint="eastAsia"/>
+        </w:rPr>
+        <w:t>Thumbnail）</w:t>
+      </w:r>
+    </w:p>
+    <w:p>
+      <w:pPr>
+        <w:pStyle w:val="1"/>
+        <w:numPr>
+          <w:ilvl w:val="0"/>
+          <w:numId w:val="1"/>
+        </w:numPr>
+      </w:pPr>
+      <w:bookmarkStart w:id="10" w:name="_Toc93998453"/>
+      <w:r>
+        <w:t>Search Windows</w:t>
+      </w:r>
+      <w:bookmarkEnd w:id="10"/>
+    </w:p>
+    <w:p>
+      <w:pPr>
+        <w:pStyle w:val="2"/>
+      </w:pPr>
+      <w:bookmarkStart w:id="11" w:name="_Toc93998454"/>
+      <w:r>
+        <w:rPr>
+          <w:rFonts w:hint="eastAsia"/>
+        </w:rPr>
+        <w:t>音频文件信息查询</w:t>
+      </w:r>
+      <w:bookmarkEnd w:id="11"/>
+    </w:p>
+    <w:p>
+      <w:r>
+        <w:rPr>
+          <w:rFonts w:hint="eastAsia"/>
+        </w:rPr>
+        <w:t>软件启动后默认进入Search</w:t>
+      </w:r>
+      <w:r>
+        <w:t xml:space="preserve"> </w:t>
+      </w:r>
+      <w:r>
+        <w:rPr>
+          <w:rFonts w:hint="eastAsia"/>
+        </w:rPr>
+        <w:t>Window，也可以冲窗口菜单中创建新的Search</w:t>
+      </w:r>
+      <w:r>
+        <w:t xml:space="preserve"> </w:t>
+      </w:r>
+      <w:r>
+        <w:rPr>
+          <w:rFonts w:hint="eastAsia"/>
+        </w:rPr>
+        <w:t>Window。</w:t>
+      </w:r>
+    </w:p>
+    <w:p>
+      <w:r>
+        <w:rPr>
+          <w:rFonts w:hint="eastAsia"/>
+        </w:rPr>
+        <w:t>该界面主要分为上下两个部分，分别是音频文件信息查询与显示，音频文件播放与导出。</w:t>
+      </w:r>
+    </w:p>
+    <w:p>
+      <w:r>
+        <w:rPr>
+          <w:rFonts w:hint="eastAsia"/>
+        </w:rPr>
+        <w:t>查询前，需要先从下拉菜单中选择当前使用的数据库，查询时，关多个关键字以空格分开，多个关键字之间以或的关系存在，每次查询时都是从整个数据库中进行搜索。</w:t>
+      </w:r>
+    </w:p>
+    <w:p>
+      <w:pPr>
+        <w:rPr>
+          <w:rFonts w:hint="eastAsia"/>
+        </w:rPr>
+      </w:pPr>
+      <w:r>
+        <w:rPr>
+          <w:rFonts w:hint="eastAsia"/>
+        </w:rPr>
+        <w:t>自动翻译功能开启后，将使用Baidu</w:t>
+      </w:r>
+      <w:r>
+        <w:t xml:space="preserve"> </w:t>
+      </w:r>
+      <w:r>
+        <w:rPr>
+          <w:rFonts w:hint="eastAsia"/>
+        </w:rPr>
+        <w:t>AI实时在线翻译，目前支持英文向中文翻译，该功能会根据网络情况自动隐藏或显示。</w:t>
+      </w:r>
+    </w:p>
+    <w:p>
+      <w:pPr>
+        <w:pStyle w:val="2"/>
+      </w:pPr>
+      <w:bookmarkStart w:id="12" w:name="_Toc93998455"/>
       <w:r>
         <w:rPr>
           <w:rFonts w:hint="eastAsia"/>
         </w:rPr>
         <w:lastRenderedPageBreak/>
-        <w:t>如果希望使用该数据库，请将改文件拷贝至</w:t>
-      </w:r>
-      <w:r>
-        <w:rPr>
-          <w:rFonts w:hint="eastAsia"/>
-        </w:rPr>
-        <w:t>System</w:t>
-      </w:r>
-      <w:r>
-        <w:t xml:space="preserve"> </w:t>
-      </w:r>
-      <w:r>
-        <w:rPr>
-          <w:rFonts w:hint="eastAsia"/>
-        </w:rPr>
-        <w:t>Settings中设置的数据库文件夹中（DB文件夹）。</w:t>
-      </w:r>
-    </w:p>
-    <w:p>
-      <w:pPr>
-        <w:rPr>
-          <w:rFonts w:hint="eastAsia"/>
-        </w:rPr>
-      </w:pPr>
-      <w:r>
-        <w:rPr>
-          <w:rFonts w:hint="eastAsia"/>
-        </w:rPr>
-        <w:t>自动生成音频波形缩略图功能未实现（Auto</w:t>
-      </w:r>
-      <w:r>
-        <w:t xml:space="preserve"> </w:t>
-      </w:r>
-      <w:r>
-        <w:rPr>
-          <w:rFonts w:hint="eastAsia"/>
-        </w:rPr>
-        <w:t>Create</w:t>
-      </w:r>
-      <w:r>
-        <w:t xml:space="preserve"> </w:t>
-      </w:r>
-      <w:r>
-        <w:rPr>
-          <w:rFonts w:hint="eastAsia"/>
-        </w:rPr>
-        <w:t>Thumbnail）</w:t>
+        <w:t>音频文件导出</w:t>
+      </w:r>
+      <w:bookmarkEnd w:id="12"/>
+    </w:p>
+    <w:p>
+      <w:r>
+        <w:rPr>
+          <w:rFonts w:hint="eastAsia"/>
+        </w:rPr>
+        <w:t>当选择音频文件后，单击“播放”或“空格”都可以对音频进行播放，播放前需要对音频设备进行配置。</w:t>
+      </w:r>
+    </w:p>
+    <w:p>
+      <w:pPr>
+        <w:rPr>
+          <w:rFonts w:hint="eastAsia"/>
+        </w:rPr>
+      </w:pPr>
+      <w:r>
+        <w:rPr>
+          <w:rFonts w:hint="eastAsia"/>
+        </w:rPr>
+        <w:t>导出前，软件会根据系统配置对音频文件进行格式转换，并且只有当DAW存在时并且被选中时，才会执行导出。</w:t>
       </w:r>
     </w:p>
     <w:sectPr>
@@ -1987,6 +2859,329 @@
     </w:sectPr>
   </w:body>
 </w:document>
+</file>
+
+<file path=word/numbering.xml><?xml version="1.0" encoding="utf-8"?>
+<w:numbering xmlns:wpc="http://schemas.microsoft.com/office/word/2010/wordprocessingCanvas" xmlns:cx="http://schemas.microsoft.com/office/drawing/2014/chartex" xmlns:cx1="http://schemas.microsoft.com/office/drawing/2015/9/8/chartex" xmlns:cx2="http://schemas.microsoft.com/office/drawing/2015/10/21/chartex" xmlns:cx3="http://schemas.microsoft.com/office/drawing/2016/5/9/chartex" xmlns:cx4="http://schemas.microsoft.com/office/drawing/2016/5/10/chartex" xmlns:cx5="http://schemas.microsoft.com/office/drawing/2016/5/11/chartex" xmlns:cx6="http://schemas.microsoft.com/office/drawing/2016/5/12/chartex" xmlns:cx7="http://schemas.microsoft.com/office/drawing/2016/5/13/chartex" xmlns:cx8="http://schemas.microsoft.com/office/drawing/2016/5/14/chartex" xmlns:mc="http://schemas.openxmlformats.org/markup-compatibility/2006" xmlns:aink="http://schemas.microsoft.com/office/drawing/2016/ink" xmlns:am3d="http://schemas.microsoft.com/office/drawing/2017/model3d" xmlns:o="urn:schemas-microsoft-com:office:office" xmlns:r="http://schemas.openxmlformats.org/officeDocument/2006/relationships" xmlns:m="http://schemas.openxmlformats.org/officeDocument/2006/math" xmlns:v="urn:schemas-microsoft-com:vml" xmlns:wp14="http://schemas.microsoft.com/office/word/2010/wordprocessingDrawing" xmlns:wp="http://schemas.openxmlformats.org/drawingml/2006/wordprocessingDrawing" xmlns:w10="urn:schemas-microsoft-com:office:word" xmlns:w="http://schemas.openxmlformats.org/wordprocessingml/2006/main" xmlns:w14="http://schemas.microsoft.com/office/word/2010/wordml" xmlns:w15="http://schemas.microsoft.com/office/word/2012/wordml" xmlns:w16cex="http://schemas.microsoft.com/office/word/2018/wordml/cex" xmlns:w16cid="http://schemas.microsoft.com/office/word/2016/wordml/cid" xmlns:w16="http://schemas.microsoft.com/office/word/2018/wordml" xmlns:w16sdtdh="http://schemas.microsoft.com/office/word/2020/wordml/sdtdatahash" xmlns:w16se="http://schemas.microsoft.com/office/word/2015/wordml/symex" xmlns:wpg="http://schemas.microsoft.com/office/word/2010/wordprocessingGroup" xmlns:wpi="http://schemas.microsoft.com/office/word/2010/wordprocessingInk" xmlns:wne="http://schemas.microsoft.com/office/word/2006/wordml" xmlns:wps="http://schemas.microsoft.com/office/word/2010/wordprocessingShape" mc:Ignorable="w14 w15 w16se w16cid w16 w16cex w16sdtdh wp14">
+  <w:abstractNum w:abstractNumId="0" w15:restartNumberingAfterBreak="0">
+    <w:nsid w:val="04B133ED"/>
+    <w:multiLevelType w:val="hybridMultilevel"/>
+    <w:tmpl w:val="859E7468"/>
+    <w:lvl w:ilvl="0" w:tplc="04090001">
+      <w:start w:val="1"/>
+      <w:numFmt w:val="bullet"/>
+      <w:lvlText w:val=""/>
+      <w:lvlJc w:val="left"/>
+      <w:pPr>
+        <w:ind w:left="840" w:hanging="420"/>
+      </w:pPr>
+      <w:rPr>
+        <w:rFonts w:ascii="Wingdings" w:hAnsi="Wingdings" w:hint="default"/>
+      </w:rPr>
+    </w:lvl>
+    <w:lvl w:ilvl="1" w:tplc="04090003" w:tentative="1">
+      <w:start w:val="1"/>
+      <w:numFmt w:val="bullet"/>
+      <w:lvlText w:val=""/>
+      <w:lvlJc w:val="left"/>
+      <w:pPr>
+        <w:ind w:left="1260" w:hanging="420"/>
+      </w:pPr>
+      <w:rPr>
+        <w:rFonts w:ascii="Wingdings" w:hAnsi="Wingdings" w:hint="default"/>
+      </w:rPr>
+    </w:lvl>
+    <w:lvl w:ilvl="2" w:tplc="04090005" w:tentative="1">
+      <w:start w:val="1"/>
+      <w:numFmt w:val="bullet"/>
+      <w:lvlText w:val=""/>
+      <w:lvlJc w:val="left"/>
+      <w:pPr>
+        <w:ind w:left="1680" w:hanging="420"/>
+      </w:pPr>
+      <w:rPr>
+        <w:rFonts w:ascii="Wingdings" w:hAnsi="Wingdings" w:hint="default"/>
+      </w:rPr>
+    </w:lvl>
+    <w:lvl w:ilvl="3" w:tplc="04090001" w:tentative="1">
+      <w:start w:val="1"/>
+      <w:numFmt w:val="bullet"/>
+      <w:lvlText w:val=""/>
+      <w:lvlJc w:val="left"/>
+      <w:pPr>
+        <w:ind w:left="2100" w:hanging="420"/>
+      </w:pPr>
+      <w:rPr>
+        <w:rFonts w:ascii="Wingdings" w:hAnsi="Wingdings" w:hint="default"/>
+      </w:rPr>
+    </w:lvl>
+    <w:lvl w:ilvl="4" w:tplc="04090003" w:tentative="1">
+      <w:start w:val="1"/>
+      <w:numFmt w:val="bullet"/>
+      <w:lvlText w:val=""/>
+      <w:lvlJc w:val="left"/>
+      <w:pPr>
+        <w:ind w:left="2520" w:hanging="420"/>
+      </w:pPr>
+      <w:rPr>
+        <w:rFonts w:ascii="Wingdings" w:hAnsi="Wingdings" w:hint="default"/>
+      </w:rPr>
+    </w:lvl>
+    <w:lvl w:ilvl="5" w:tplc="04090005" w:tentative="1">
+      <w:start w:val="1"/>
+      <w:numFmt w:val="bullet"/>
+      <w:lvlText w:val=""/>
+      <w:lvlJc w:val="left"/>
+      <w:pPr>
+        <w:ind w:left="2940" w:hanging="420"/>
+      </w:pPr>
+      <w:rPr>
+        <w:rFonts w:ascii="Wingdings" w:hAnsi="Wingdings" w:hint="default"/>
+      </w:rPr>
+    </w:lvl>
+    <w:lvl w:ilvl="6" w:tplc="04090001" w:tentative="1">
+      <w:start w:val="1"/>
+      <w:numFmt w:val="bullet"/>
+      <w:lvlText w:val=""/>
+      <w:lvlJc w:val="left"/>
+      <w:pPr>
+        <w:ind w:left="3360" w:hanging="420"/>
+      </w:pPr>
+      <w:rPr>
+        <w:rFonts w:ascii="Wingdings" w:hAnsi="Wingdings" w:hint="default"/>
+      </w:rPr>
+    </w:lvl>
+    <w:lvl w:ilvl="7" w:tplc="04090003" w:tentative="1">
+      <w:start w:val="1"/>
+      <w:numFmt w:val="bullet"/>
+      <w:lvlText w:val=""/>
+      <w:lvlJc w:val="left"/>
+      <w:pPr>
+        <w:ind w:left="3780" w:hanging="420"/>
+      </w:pPr>
+      <w:rPr>
+        <w:rFonts w:ascii="Wingdings" w:hAnsi="Wingdings" w:hint="default"/>
+      </w:rPr>
+    </w:lvl>
+    <w:lvl w:ilvl="8" w:tplc="04090005" w:tentative="1">
+      <w:start w:val="1"/>
+      <w:numFmt w:val="bullet"/>
+      <w:lvlText w:val=""/>
+      <w:lvlJc w:val="left"/>
+      <w:pPr>
+        <w:ind w:left="4200" w:hanging="420"/>
+      </w:pPr>
+      <w:rPr>
+        <w:rFonts w:ascii="Wingdings" w:hAnsi="Wingdings" w:hint="default"/>
+      </w:rPr>
+    </w:lvl>
+  </w:abstractNum>
+  <w:abstractNum w:abstractNumId="1" w15:restartNumberingAfterBreak="0">
+    <w:nsid w:val="0B9C0967"/>
+    <w:multiLevelType w:val="hybridMultilevel"/>
+    <w:tmpl w:val="DF8CA692"/>
+    <w:lvl w:ilvl="0" w:tplc="04090001">
+      <w:start w:val="1"/>
+      <w:numFmt w:val="bullet"/>
+      <w:lvlText w:val=""/>
+      <w:lvlJc w:val="left"/>
+      <w:pPr>
+        <w:ind w:left="840" w:hanging="420"/>
+      </w:pPr>
+      <w:rPr>
+        <w:rFonts w:ascii="Wingdings" w:hAnsi="Wingdings" w:hint="default"/>
+      </w:rPr>
+    </w:lvl>
+    <w:lvl w:ilvl="1" w:tplc="04090003" w:tentative="1">
+      <w:start w:val="1"/>
+      <w:numFmt w:val="bullet"/>
+      <w:lvlText w:val=""/>
+      <w:lvlJc w:val="left"/>
+      <w:pPr>
+        <w:ind w:left="1260" w:hanging="420"/>
+      </w:pPr>
+      <w:rPr>
+        <w:rFonts w:ascii="Wingdings" w:hAnsi="Wingdings" w:hint="default"/>
+      </w:rPr>
+    </w:lvl>
+    <w:lvl w:ilvl="2" w:tplc="04090005" w:tentative="1">
+      <w:start w:val="1"/>
+      <w:numFmt w:val="bullet"/>
+      <w:lvlText w:val=""/>
+      <w:lvlJc w:val="left"/>
+      <w:pPr>
+        <w:ind w:left="1680" w:hanging="420"/>
+      </w:pPr>
+      <w:rPr>
+        <w:rFonts w:ascii="Wingdings" w:hAnsi="Wingdings" w:hint="default"/>
+      </w:rPr>
+    </w:lvl>
+    <w:lvl w:ilvl="3" w:tplc="04090001" w:tentative="1">
+      <w:start w:val="1"/>
+      <w:numFmt w:val="bullet"/>
+      <w:lvlText w:val=""/>
+      <w:lvlJc w:val="left"/>
+      <w:pPr>
+        <w:ind w:left="2100" w:hanging="420"/>
+      </w:pPr>
+      <w:rPr>
+        <w:rFonts w:ascii="Wingdings" w:hAnsi="Wingdings" w:hint="default"/>
+      </w:rPr>
+    </w:lvl>
+    <w:lvl w:ilvl="4" w:tplc="04090003" w:tentative="1">
+      <w:start w:val="1"/>
+      <w:numFmt w:val="bullet"/>
+      <w:lvlText w:val=""/>
+      <w:lvlJc w:val="left"/>
+      <w:pPr>
+        <w:ind w:left="2520" w:hanging="420"/>
+      </w:pPr>
+      <w:rPr>
+        <w:rFonts w:ascii="Wingdings" w:hAnsi="Wingdings" w:hint="default"/>
+      </w:rPr>
+    </w:lvl>
+    <w:lvl w:ilvl="5" w:tplc="04090005" w:tentative="1">
+      <w:start w:val="1"/>
+      <w:numFmt w:val="bullet"/>
+      <w:lvlText w:val=""/>
+      <w:lvlJc w:val="left"/>
+      <w:pPr>
+        <w:ind w:left="2940" w:hanging="420"/>
+      </w:pPr>
+      <w:rPr>
+        <w:rFonts w:ascii="Wingdings" w:hAnsi="Wingdings" w:hint="default"/>
+      </w:rPr>
+    </w:lvl>
+    <w:lvl w:ilvl="6" w:tplc="04090001" w:tentative="1">
+      <w:start w:val="1"/>
+      <w:numFmt w:val="bullet"/>
+      <w:lvlText w:val=""/>
+      <w:lvlJc w:val="left"/>
+      <w:pPr>
+        <w:ind w:left="3360" w:hanging="420"/>
+      </w:pPr>
+      <w:rPr>
+        <w:rFonts w:ascii="Wingdings" w:hAnsi="Wingdings" w:hint="default"/>
+      </w:rPr>
+    </w:lvl>
+    <w:lvl w:ilvl="7" w:tplc="04090003" w:tentative="1">
+      <w:start w:val="1"/>
+      <w:numFmt w:val="bullet"/>
+      <w:lvlText w:val=""/>
+      <w:lvlJc w:val="left"/>
+      <w:pPr>
+        <w:ind w:left="3780" w:hanging="420"/>
+      </w:pPr>
+      <w:rPr>
+        <w:rFonts w:ascii="Wingdings" w:hAnsi="Wingdings" w:hint="default"/>
+      </w:rPr>
+    </w:lvl>
+    <w:lvl w:ilvl="8" w:tplc="04090005" w:tentative="1">
+      <w:start w:val="1"/>
+      <w:numFmt w:val="bullet"/>
+      <w:lvlText w:val=""/>
+      <w:lvlJc w:val="left"/>
+      <w:pPr>
+        <w:ind w:left="4200" w:hanging="420"/>
+      </w:pPr>
+      <w:rPr>
+        <w:rFonts w:ascii="Wingdings" w:hAnsi="Wingdings" w:hint="default"/>
+      </w:rPr>
+    </w:lvl>
+  </w:abstractNum>
+  <w:abstractNum w:abstractNumId="2" w15:restartNumberingAfterBreak="0">
+    <w:nsid w:val="36A21287"/>
+    <w:multiLevelType w:val="hybridMultilevel"/>
+    <w:tmpl w:val="1EA061F2"/>
+    <w:lvl w:ilvl="0" w:tplc="04090013">
+      <w:start w:val="1"/>
+      <w:numFmt w:val="chineseCountingThousand"/>
+      <w:lvlText w:val="%1、"/>
+      <w:lvlJc w:val="left"/>
+    </w:lvl>
+    <w:lvl w:ilvl="1" w:tplc="04090019" w:tentative="1">
+      <w:start w:val="1"/>
+      <w:numFmt w:val="lowerLetter"/>
+      <w:lvlText w:val="%2)"/>
+      <w:lvlJc w:val="left"/>
+      <w:pPr>
+        <w:ind w:left="840" w:hanging="420"/>
+      </w:pPr>
+    </w:lvl>
+    <w:lvl w:ilvl="2" w:tplc="0409001B" w:tentative="1">
+      <w:start w:val="1"/>
+      <w:numFmt w:val="lowerRoman"/>
+      <w:lvlText w:val="%3."/>
+      <w:lvlJc w:val="right"/>
+      <w:pPr>
+        <w:ind w:left="1260" w:hanging="420"/>
+      </w:pPr>
+    </w:lvl>
+    <w:lvl w:ilvl="3" w:tplc="0409000F" w:tentative="1">
+      <w:start w:val="1"/>
+      <w:numFmt w:val="decimal"/>
+      <w:lvlText w:val="%4."/>
+      <w:lvlJc w:val="left"/>
+      <w:pPr>
+        <w:ind w:left="1680" w:hanging="420"/>
+      </w:pPr>
+    </w:lvl>
+    <w:lvl w:ilvl="4" w:tplc="04090019" w:tentative="1">
+      <w:start w:val="1"/>
+      <w:numFmt w:val="lowerLetter"/>
+      <w:lvlText w:val="%5)"/>
+      <w:lvlJc w:val="left"/>
+      <w:pPr>
+        <w:ind w:left="2100" w:hanging="420"/>
+      </w:pPr>
+    </w:lvl>
+    <w:lvl w:ilvl="5" w:tplc="0409001B" w:tentative="1">
+      <w:start w:val="1"/>
+      <w:numFmt w:val="lowerRoman"/>
+      <w:lvlText w:val="%6."/>
+      <w:lvlJc w:val="right"/>
+      <w:pPr>
+        <w:ind w:left="2520" w:hanging="420"/>
+      </w:pPr>
+    </w:lvl>
+    <w:lvl w:ilvl="6" w:tplc="0409000F" w:tentative="1">
+      <w:start w:val="1"/>
+      <w:numFmt w:val="decimal"/>
+      <w:lvlText w:val="%7."/>
+      <w:lvlJc w:val="left"/>
+      <w:pPr>
+        <w:ind w:left="2940" w:hanging="420"/>
+      </w:pPr>
+    </w:lvl>
+    <w:lvl w:ilvl="7" w:tplc="04090019" w:tentative="1">
+      <w:start w:val="1"/>
+      <w:numFmt w:val="lowerLetter"/>
+      <w:lvlText w:val="%8)"/>
+      <w:lvlJc w:val="left"/>
+      <w:pPr>
+        <w:ind w:left="3360" w:hanging="420"/>
+      </w:pPr>
+    </w:lvl>
+    <w:lvl w:ilvl="8" w:tplc="0409001B" w:tentative="1">
+      <w:start w:val="1"/>
+      <w:numFmt w:val="lowerRoman"/>
+      <w:lvlText w:val="%9."/>
+      <w:lvlJc w:val="right"/>
+      <w:pPr>
+        <w:ind w:left="3780" w:hanging="420"/>
+      </w:pPr>
+    </w:lvl>
+  </w:abstractNum>
+  <w:num w:numId="1">
+    <w:abstractNumId w:val="2"/>
+  </w:num>
+  <w:num w:numId="2">
+    <w:abstractNumId w:val="0"/>
+  </w:num>
+  <w:num w:numId="3">
+    <w:abstractNumId w:val="1"/>
+  </w:num>
+</w:numbering>
 </file>
 
 <file path=word/styles.xml><?xml version="1.0" encoding="utf-8"?>
@@ -2597,6 +3792,16 @@
       <w:u w:val="single"/>
     </w:rPr>
   </w:style>
+  <w:style w:type="paragraph" w:styleId="a5">
+    <w:name w:val="List Paragraph"/>
+    <w:basedOn w:val="a"/>
+    <w:uiPriority w:val="34"/>
+    <w:qFormat/>
+    <w:rsid w:val="002602D7"/>
+    <w:pPr>
+      <w:ind w:firstLineChars="200" w:firstLine="420"/>
+    </w:pPr>
+  </w:style>
 </w:styles>
 </file>
 
